--- a/TeamWriteUp.docx
+++ b/TeamWriteUp.docx
@@ -1094,7 +1094,6 @@
         </w:numPr>
         <w:rPr>
           <w:rFonts w:ascii="Myriad Pro" w:hAnsi="Myriad Pro"/>
-          <w:b/>
         </w:rPr>
       </w:pPr>
       <w:proofErr w:type="spellStart"/>
@@ -1123,7 +1122,6 @@
         </w:numPr>
         <w:rPr>
           <w:rFonts w:ascii="Myriad Pro" w:hAnsi="Myriad Pro"/>
-          <w:b/>
         </w:rPr>
       </w:pPr>
       <w:proofErr w:type="spellStart"/>
@@ -1250,7 +1248,15 @@
         <w:rPr>
           <w:rFonts w:ascii="Myriad Pro" w:hAnsi="Myriad Pro"/>
         </w:rPr>
-        <w:t>if Item is fat free, half and half or sugar free.</w:t>
+        <w:t>if Item is fat free</w:t>
+      </w:r>
+      <w:bookmarkStart w:id="0" w:name="_GoBack"/>
+      <w:bookmarkEnd w:id="0"/>
+      <w:r>
+        <w:rPr>
+          <w:rFonts w:ascii="Myriad Pro" w:hAnsi="Myriad Pro"/>
+        </w:rPr>
+        <w:t>, half and half or sugar free.</w:t>
       </w:r>
     </w:p>
     <w:p>
@@ -1538,8 +1544,6 @@
         </w:rPr>
         <w:br/>
       </w:r>
-      <w:bookmarkStart w:id="0" w:name="_GoBack"/>
-      <w:bookmarkEnd w:id="0"/>
     </w:p>
     <w:p>
       <w:pPr>
@@ -3861,12 +3865,19 @@
           <w:rFonts w:ascii="Myriad Pro" w:hAnsi="Myriad Pro"/>
         </w:rPr>
         <w:br/>
+      </w:r>
+      <w:r>
+        <w:rPr>
+          <w:rFonts w:ascii="Myriad Pro" w:hAnsi="Myriad Pro"/>
+          <w:i/>
+        </w:rPr>
         <w:t xml:space="preserve">Calls </w:t>
       </w:r>
       <w:proofErr w:type="spellStart"/>
       <w:r>
         <w:rPr>
           <w:rFonts w:ascii="Myriad Pro" w:hAnsi="Myriad Pro"/>
+          <w:i/>
         </w:rPr>
         <w:t>readFromFile</w:t>
       </w:r>
